--- a/技术架构/txt/键盘篇.docx
+++ b/技术架构/txt/键盘篇.docx
@@ -1973,6 +1973,7 @@
         <w:keepLines w:val="0"/>
         <w:widowControl/>
         <w:numPr>
+          <w:ilvl w:val="0"/>
           <w:numId w:val="0"/>
         </w:numPr>
         <w:suppressLineNumbers w:val="0"/>
@@ -2387,6 +2388,7 @@
         <w:keepLines w:val="0"/>
         <w:widowControl/>
         <w:numPr>
+          <w:ilvl w:val="0"/>
           <w:numId w:val="0"/>
         </w:numPr>
         <w:suppressLineNumbers w:val="0"/>
@@ -2410,6 +2412,7 @@
         <w:keepLines w:val="0"/>
         <w:widowControl/>
         <w:numPr>
+          <w:ilvl w:val="0"/>
           <w:numId w:val="0"/>
         </w:numPr>
         <w:suppressLineNumbers w:val="0"/>
@@ -2499,6 +2502,7 @@
         <w:keepLines w:val="0"/>
         <w:widowControl/>
         <w:numPr>
+          <w:ilvl w:val="0"/>
           <w:numId w:val="0"/>
         </w:numPr>
         <w:suppressLineNumbers w:val="0"/>
@@ -2522,6 +2526,7 @@
         <w:keepLines w:val="0"/>
         <w:widowControl/>
         <w:numPr>
+          <w:ilvl w:val="0"/>
           <w:numId w:val="0"/>
         </w:numPr>
         <w:suppressLineNumbers w:val="0"/>
@@ -2538,6 +2543,7 @@
         <w:keepLines w:val="0"/>
         <w:widowControl/>
         <w:numPr>
+          <w:ilvl w:val="0"/>
           <w:numId w:val="0"/>
         </w:numPr>
         <w:suppressLineNumbers w:val="0"/>
@@ -2745,7 +2751,7 @@
         <w:suppressLineNumbers w:val="0"/>
         <w:jc w:val="left"/>
         <w:rPr>
-          <w:rFonts w:hint="eastAsia" w:ascii="宋体" w:hAnsi="宋体" w:eastAsia="宋体" w:cs="宋体"/>
+          <w:rFonts w:ascii="宋体" w:hAnsi="宋体" w:eastAsia="宋体" w:cs="宋体"/>
           <w:kern w:val="0"/>
           <w:sz w:val="24"/>
           <w:szCs w:val="24"/>
@@ -2787,6 +2793,165 @@
                     <a:xfrm>
                       <a:off x="0" y="0"/>
                       <a:ext cx="3649980" cy="779145"/>
+                    </a:xfrm>
+                    <a:prstGeom prst="rect">
+                      <a:avLst/>
+                    </a:prstGeom>
+                    <a:noFill/>
+                    <a:ln w="9525">
+                      <a:noFill/>
+                    </a:ln>
+                  </pic:spPr>
+                </pic:pic>
+              </a:graphicData>
+            </a:graphic>
+          </wp:inline>
+        </w:drawing>
+      </w:r>
+    </w:p>
+    <w:p>
+      <w:pPr>
+        <w:keepNext w:val="0"/>
+        <w:keepLines w:val="0"/>
+        <w:widowControl/>
+        <w:suppressLineNumbers w:val="0"/>
+        <w:jc w:val="left"/>
+        <w:rPr>
+          <w:rFonts w:hint="eastAsia" w:ascii="宋体" w:hAnsi="宋体" w:eastAsia="宋体" w:cs="宋体"/>
+          <w:kern w:val="0"/>
+          <w:sz w:val="24"/>
+          <w:szCs w:val="24"/>
+          <w:lang w:val="en-US" w:eastAsia="zh-CN" w:bidi="ar"/>
+        </w:rPr>
+      </w:pPr>
+      <w:r>
+        <w:rPr>
+          <w:rFonts w:hint="eastAsia" w:ascii="宋体" w:hAnsi="宋体" w:eastAsia="宋体" w:cs="宋体"/>
+          <w:kern w:val="0"/>
+          <w:sz w:val="24"/>
+          <w:szCs w:val="24"/>
+          <w:lang w:val="en-US" w:eastAsia="zh-CN" w:bidi="ar"/>
+        </w:rPr>
+        <w:t>7 终极键盘是否显示方案</w:t>
+      </w:r>
+    </w:p>
+    <w:p>
+      <w:pPr>
+        <w:keepNext w:val="0"/>
+        <w:keepLines w:val="0"/>
+        <w:widowControl/>
+        <w:suppressLineNumbers w:val="0"/>
+        <w:jc w:val="left"/>
+        <w:rPr>
+          <w:rFonts w:hint="eastAsia" w:ascii="宋体" w:hAnsi="宋体" w:eastAsia="宋体" w:cs="宋体"/>
+          <w:kern w:val="0"/>
+          <w:sz w:val="24"/>
+          <w:szCs w:val="24"/>
+          <w:lang w:val="en-US" w:eastAsia="zh-CN" w:bidi="ar"/>
+        </w:rPr>
+      </w:pPr>
+    </w:p>
+    <w:p>
+      <w:pPr>
+        <w:keepNext w:val="0"/>
+        <w:keepLines w:val="0"/>
+        <w:widowControl/>
+        <w:suppressLineNumbers w:val="0"/>
+        <w:jc w:val="left"/>
+      </w:pPr>
+      <w:r>
+        <w:drawing>
+          <wp:inline distT="0" distB="0" distL="114300" distR="114300">
+            <wp:extent cx="5274310" cy="1372235"/>
+            <wp:effectExtent l="0" t="0" r="2540" b="18415"/>
+            <wp:docPr id="10" name="图片 1"/>
+            <wp:cNvGraphicFramePr>
+              <a:graphicFrameLocks xmlns:a="http://schemas.openxmlformats.org/drawingml/2006/main" noChangeAspect="1"/>
+            </wp:cNvGraphicFramePr>
+            <a:graphic xmlns:a="http://schemas.openxmlformats.org/drawingml/2006/main">
+              <a:graphicData uri="http://schemas.openxmlformats.org/drawingml/2006/picture">
+                <pic:pic xmlns:pic="http://schemas.openxmlformats.org/drawingml/2006/picture">
+                  <pic:nvPicPr>
+                    <pic:cNvPr id="10" name="图片 1"/>
+                    <pic:cNvPicPr>
+                      <a:picLocks noChangeAspect="1"/>
+                    </pic:cNvPicPr>
+                  </pic:nvPicPr>
+                  <pic:blipFill>
+                    <a:blip r:embed="rId20"/>
+                    <a:stretch>
+                      <a:fillRect/>
+                    </a:stretch>
+                  </pic:blipFill>
+                  <pic:spPr>
+                    <a:xfrm>
+                      <a:off x="0" y="0"/>
+                      <a:ext cx="5274310" cy="1372235"/>
+                    </a:xfrm>
+                    <a:prstGeom prst="rect">
+                      <a:avLst/>
+                    </a:prstGeom>
+                    <a:noFill/>
+                    <a:ln w="9525">
+                      <a:noFill/>
+                    </a:ln>
+                  </pic:spPr>
+                </pic:pic>
+              </a:graphicData>
+            </a:graphic>
+          </wp:inline>
+        </w:drawing>
+      </w:r>
+    </w:p>
+    <w:p>
+      <w:pPr>
+        <w:keepNext w:val="0"/>
+        <w:keepLines w:val="0"/>
+        <w:widowControl/>
+        <w:suppressLineNumbers w:val="0"/>
+        <w:jc w:val="left"/>
+      </w:pPr>
+    </w:p>
+    <w:p>
+      <w:pPr>
+        <w:keepNext w:val="0"/>
+        <w:keepLines w:val="0"/>
+        <w:widowControl/>
+        <w:suppressLineNumbers w:val="0"/>
+        <w:jc w:val="left"/>
+        <w:rPr>
+          <w:rFonts w:hint="eastAsia"/>
+          <w:lang w:val="en-US" w:eastAsia="zh-CN"/>
+        </w:rPr>
+      </w:pPr>
+      <w:r>
+        <w:drawing>
+          <wp:inline distT="0" distB="0" distL="114300" distR="114300">
+            <wp:extent cx="5271135" cy="3055620"/>
+            <wp:effectExtent l="0" t="0" r="5715" b="11430"/>
+            <wp:docPr id="17" name="图片 2"/>
+            <wp:cNvGraphicFramePr>
+              <a:graphicFrameLocks xmlns:a="http://schemas.openxmlformats.org/drawingml/2006/main" noChangeAspect="1"/>
+            </wp:cNvGraphicFramePr>
+            <a:graphic xmlns:a="http://schemas.openxmlformats.org/drawingml/2006/main">
+              <a:graphicData uri="http://schemas.openxmlformats.org/drawingml/2006/picture">
+                <pic:pic xmlns:pic="http://schemas.openxmlformats.org/drawingml/2006/picture">
+                  <pic:nvPicPr>
+                    <pic:cNvPr id="17" name="图片 2"/>
+                    <pic:cNvPicPr>
+                      <a:picLocks noChangeAspect="1"/>
+                    </pic:cNvPicPr>
+                  </pic:nvPicPr>
+                  <pic:blipFill>
+                    <a:blip r:embed="rId21"/>
+                    <a:stretch>
+                      <a:fillRect/>
+                    </a:stretch>
+                  </pic:blipFill>
+                  <pic:spPr>
+                    <a:xfrm>
+                      <a:off x="0" y="0"/>
+                      <a:ext cx="5271135" cy="3055620"/>
                     </a:xfrm>
                     <a:prstGeom prst="rect">
                       <a:avLst/>
